--- a/Изотова. Дневник ПМ 05.docx
+++ b/Изотова. Дневник ПМ 05.docx
@@ -259,6 +259,12 @@
       </w:pPr>
       <w:r>
         <w:t xml:space="preserve">Студента(ки) </w:t>
+      </w:r>
+      <w:r>
+        <w:rPr>
+          <w:lang w:val="en-US"/>
+        </w:rPr>
+        <w:t>I</w:t>
       </w:r>
       <w:r>
         <w:rPr>
@@ -1494,6 +1500,1145 @@
           </w:p>
         </w:tc>
       </w:tr>
+      <w:tr>
+        <w:tc>
+          <w:tcPr>
+            <w:tcW w:w="453" w:type="pct"/>
+            <w:tcBorders>
+              <w:top w:val="single" w:sz="4" w:space="0" w:color="auto"/>
+              <w:left w:val="single" w:sz="4" w:space="0" w:color="auto"/>
+              <w:bottom w:val="single" w:sz="4" w:space="0" w:color="auto"/>
+              <w:right w:val="single" w:sz="4" w:space="0" w:color="auto"/>
+            </w:tcBorders>
+          </w:tcPr>
+          <w:p>
+            <w:pPr>
+              <w:widowControl w:val="0"/>
+              <w:suppressAutoHyphens/>
+              <w:spacing w:line="256" w:lineRule="auto"/>
+              <w:jc w:val="center"/>
+              <w:rPr>
+                <w:lang w:eastAsia="en-US"/>
+              </w:rPr>
+            </w:pPr>
+            <w:r>
+              <w:rPr>
+                <w:lang w:eastAsia="en-US"/>
+              </w:rPr>
+              <w:t>12.10.2020</w:t>
+            </w:r>
+          </w:p>
+        </w:tc>
+        <w:tc>
+          <w:tcPr>
+            <w:tcW w:w="834" w:type="pct"/>
+            <w:tcBorders>
+              <w:top w:val="single" w:sz="4" w:space="0" w:color="auto"/>
+              <w:left w:val="single" w:sz="4" w:space="0" w:color="auto"/>
+              <w:bottom w:val="single" w:sz="4" w:space="0" w:color="auto"/>
+              <w:right w:val="single" w:sz="4" w:space="0" w:color="auto"/>
+            </w:tcBorders>
+          </w:tcPr>
+          <w:p>
+            <w:pPr>
+              <w:pStyle w:val="a3"/>
+            </w:pPr>
+            <w:r>
+              <w:t>Сбор исходных данных для разработки проектной документации на информационную систему.</w:t>
+            </w:r>
+          </w:p>
+        </w:tc>
+        <w:tc>
+          <w:tcPr>
+            <w:tcW w:w="1365" w:type="pct"/>
+            <w:tcBorders>
+              <w:top w:val="single" w:sz="4" w:space="0" w:color="auto"/>
+              <w:left w:val="single" w:sz="4" w:space="0" w:color="auto"/>
+              <w:bottom w:val="single" w:sz="4" w:space="0" w:color="auto"/>
+              <w:right w:val="single" w:sz="4" w:space="0" w:color="auto"/>
+            </w:tcBorders>
+          </w:tcPr>
+          <w:p>
+            <w:pPr>
+              <w:pStyle w:val="a3"/>
+            </w:pPr>
+            <w:r>
+              <w:t>Подготовьтесь и проведите сбор первичных требований заказчика.</w:t>
+            </w:r>
+          </w:p>
+          <w:p>
+            <w:pPr>
+              <w:widowControl w:val="0"/>
+              <w:suppressAutoHyphens/>
+              <w:spacing w:line="256" w:lineRule="auto"/>
+              <w:jc w:val="both"/>
+              <w:rPr>
+                <w:lang w:eastAsia="en-US"/>
+              </w:rPr>
+            </w:pPr>
+          </w:p>
+        </w:tc>
+        <w:tc>
+          <w:tcPr>
+            <w:tcW w:w="1592" w:type="pct"/>
+            <w:tcBorders>
+              <w:top w:val="single" w:sz="4" w:space="0" w:color="auto"/>
+              <w:left w:val="single" w:sz="4" w:space="0" w:color="auto"/>
+              <w:bottom w:val="single" w:sz="4" w:space="0" w:color="auto"/>
+              <w:right w:val="single" w:sz="4" w:space="0" w:color="auto"/>
+            </w:tcBorders>
+          </w:tcPr>
+          <w:p>
+            <w:pPr>
+              <w:pStyle w:val="a3"/>
+            </w:pPr>
+            <w:r>
+              <w:t>1</w:t>
+            </w:r>
+            <w:r>
+              <w:t>. По материалам сети Интернет изучи</w:t>
+            </w:r>
+            <w:r>
+              <w:t xml:space="preserve">ла </w:t>
+            </w:r>
+            <w:r>
+              <w:t>аналогичные продукты будущей ИС. Выяви</w:t>
+            </w:r>
+            <w:r>
+              <w:t>ла</w:t>
+            </w:r>
+            <w:r>
+              <w:t xml:space="preserve"> их общие особенности. Функционал, который скорее всего будет </w:t>
+            </w:r>
+          </w:p>
+          <w:p>
+            <w:pPr>
+              <w:pStyle w:val="a3"/>
+            </w:pPr>
+            <w:r>
+              <w:t>2</w:t>
+            </w:r>
+            <w:r>
+              <w:t>. Подготовьте вопросы</w:t>
+            </w:r>
+            <w:r>
+              <w:t xml:space="preserve"> интервью </w:t>
+            </w:r>
+            <w:r>
+              <w:t xml:space="preserve">для будущих пользователей системы. </w:t>
+            </w:r>
+          </w:p>
+          <w:p>
+            <w:pPr>
+              <w:pStyle w:val="a3"/>
+            </w:pPr>
+            <w:r>
+              <w:t>3</w:t>
+            </w:r>
+            <w:r>
+              <w:t xml:space="preserve">. </w:t>
+            </w:r>
+            <w:proofErr w:type="spellStart"/>
+            <w:r>
+              <w:t>Проведи</w:t>
+            </w:r>
+            <w:r>
+              <w:t>ла</w:t>
+            </w:r>
+            <w:proofErr w:type="spellEnd"/>
+            <w:r>
+              <w:t xml:space="preserve"> опрос пользователей, </w:t>
+            </w:r>
+            <w:r>
+              <w:t>зафиксир</w:t>
+            </w:r>
+            <w:r>
+              <w:t>овала</w:t>
+            </w:r>
+            <w:r>
+              <w:t xml:space="preserve"> ответы в виде стенограммы</w:t>
+            </w:r>
+            <w:r>
+              <w:t>.</w:t>
+            </w:r>
+            <w:r>
+              <w:t xml:space="preserve"> </w:t>
+            </w:r>
+          </w:p>
+          <w:p>
+            <w:pPr>
+              <w:pStyle w:val="a3"/>
+            </w:pPr>
+            <w:r>
+              <w:t>4. Дала</w:t>
+            </w:r>
+            <w:r>
+              <w:t xml:space="preserve"> общее описание будущей информационной системы, назначения, пользователей и их ролей, задач ИС, приблизительной структуры, наброски первичн</w:t>
+            </w:r>
+            <w:r>
+              <w:t>ых требований заказчика и т.д.</w:t>
+            </w:r>
+          </w:p>
+          <w:p>
+            <w:pPr>
+              <w:pStyle w:val="a3"/>
+            </w:pPr>
+            <w:r>
+              <w:t>5</w:t>
+            </w:r>
+            <w:r>
+              <w:t>. В конце дня загрузи</w:t>
+            </w:r>
+            <w:r>
+              <w:t>ла</w:t>
+            </w:r>
+            <w:r>
+              <w:t xml:space="preserve"> все материалы проекта в VCS.</w:t>
+            </w:r>
+          </w:p>
+        </w:tc>
+        <w:tc>
+          <w:tcPr>
+            <w:tcW w:w="755" w:type="pct"/>
+            <w:tcBorders>
+              <w:top w:val="single" w:sz="4" w:space="0" w:color="auto"/>
+              <w:left w:val="single" w:sz="4" w:space="0" w:color="auto"/>
+              <w:bottom w:val="single" w:sz="4" w:space="0" w:color="auto"/>
+              <w:right w:val="single" w:sz="4" w:space="0" w:color="auto"/>
+            </w:tcBorders>
+          </w:tcPr>
+          <w:p>
+            <w:pPr>
+              <w:widowControl w:val="0"/>
+              <w:suppressAutoHyphens/>
+              <w:spacing w:line="256" w:lineRule="auto"/>
+              <w:jc w:val="center"/>
+              <w:rPr>
+                <w:lang w:eastAsia="en-US"/>
+              </w:rPr>
+            </w:pPr>
+          </w:p>
+        </w:tc>
+      </w:tr>
+      <w:tr>
+        <w:tc>
+          <w:tcPr>
+            <w:tcW w:w="453" w:type="pct"/>
+            <w:tcBorders>
+              <w:top w:val="single" w:sz="4" w:space="0" w:color="auto"/>
+              <w:left w:val="single" w:sz="4" w:space="0" w:color="auto"/>
+              <w:bottom w:val="single" w:sz="4" w:space="0" w:color="auto"/>
+              <w:right w:val="single" w:sz="4" w:space="0" w:color="auto"/>
+            </w:tcBorders>
+          </w:tcPr>
+          <w:p>
+            <w:pPr>
+              <w:widowControl w:val="0"/>
+              <w:suppressAutoHyphens/>
+              <w:spacing w:line="256" w:lineRule="auto"/>
+              <w:jc w:val="center"/>
+              <w:rPr>
+                <w:lang w:eastAsia="en-US"/>
+              </w:rPr>
+            </w:pPr>
+            <w:r>
+              <w:rPr>
+                <w:lang w:eastAsia="en-US"/>
+              </w:rPr>
+              <w:t>13.10.2020</w:t>
+            </w:r>
+          </w:p>
+        </w:tc>
+        <w:tc>
+          <w:tcPr>
+            <w:tcW w:w="834" w:type="pct"/>
+            <w:tcBorders>
+              <w:top w:val="single" w:sz="4" w:space="0" w:color="auto"/>
+              <w:left w:val="single" w:sz="4" w:space="0" w:color="auto"/>
+              <w:bottom w:val="single" w:sz="4" w:space="0" w:color="auto"/>
+              <w:right w:val="single" w:sz="4" w:space="0" w:color="auto"/>
+            </w:tcBorders>
+          </w:tcPr>
+          <w:p>
+            <w:pPr>
+              <w:pStyle w:val="a3"/>
+            </w:pPr>
+            <w:r>
+              <w:t>Разработка технического задания по требованиям заказчика.</w:t>
+            </w:r>
+          </w:p>
+        </w:tc>
+        <w:tc>
+          <w:tcPr>
+            <w:tcW w:w="1365" w:type="pct"/>
+            <w:tcBorders>
+              <w:top w:val="single" w:sz="4" w:space="0" w:color="auto"/>
+              <w:left w:val="single" w:sz="4" w:space="0" w:color="auto"/>
+              <w:bottom w:val="single" w:sz="4" w:space="0" w:color="auto"/>
+              <w:right w:val="single" w:sz="4" w:space="0" w:color="auto"/>
+            </w:tcBorders>
+          </w:tcPr>
+          <w:p>
+            <w:pPr>
+              <w:pStyle w:val="a3"/>
+            </w:pPr>
+            <w:r>
+              <w:t>Разработайте техническое задание на информационную систему.</w:t>
+            </w:r>
+          </w:p>
+        </w:tc>
+        <w:tc>
+          <w:tcPr>
+            <w:tcW w:w="1592" w:type="pct"/>
+            <w:tcBorders>
+              <w:top w:val="single" w:sz="4" w:space="0" w:color="auto"/>
+              <w:left w:val="single" w:sz="4" w:space="0" w:color="auto"/>
+              <w:bottom w:val="single" w:sz="4" w:space="0" w:color="auto"/>
+              <w:right w:val="single" w:sz="4" w:space="0" w:color="auto"/>
+            </w:tcBorders>
+          </w:tcPr>
+          <w:p>
+            <w:pPr>
+              <w:pStyle w:val="a3"/>
+            </w:pPr>
+            <w:r>
+              <w:t xml:space="preserve">1. Провела </w:t>
+            </w:r>
+            <w:r>
+              <w:t>анализ предметной области и сформулир</w:t>
+            </w:r>
+            <w:r>
+              <w:t xml:space="preserve">овала </w:t>
+            </w:r>
+            <w:r>
+              <w:t xml:space="preserve">требования к информационной системе. </w:t>
+            </w:r>
+          </w:p>
+          <w:p>
+            <w:pPr>
+              <w:pStyle w:val="a3"/>
+            </w:pPr>
+            <w:r>
+              <w:t>2. Разработа</w:t>
+            </w:r>
+            <w:r>
+              <w:t xml:space="preserve">ла техническое задание на ИС по стандарту </w:t>
+            </w:r>
+            <w:r>
+              <w:rPr>
+                <w:lang w:val="en-US"/>
+              </w:rPr>
+              <w:t>IEEE</w:t>
+            </w:r>
+            <w:r>
+              <w:t xml:space="preserve"> 830. </w:t>
+            </w:r>
+          </w:p>
+          <w:p>
+            <w:pPr>
+              <w:pStyle w:val="a3"/>
+            </w:pPr>
+            <w:r>
+              <w:lastRenderedPageBreak/>
+              <w:t>3. Прове</w:t>
+            </w:r>
+            <w:r>
+              <w:t>ла</w:t>
+            </w:r>
+            <w:r>
+              <w:t xml:space="preserve"> анализ предметной области на основе структурно-функционального </w:t>
+            </w:r>
+            <w:r>
+              <w:t xml:space="preserve">подхода. </w:t>
+            </w:r>
+            <w:r>
+              <w:t>Разработа</w:t>
+            </w:r>
+            <w:r>
+              <w:t>ла</w:t>
+            </w:r>
+            <w:r>
+              <w:t xml:space="preserve"> диаграммы в качестве приложения к техническому заданию. </w:t>
+            </w:r>
+          </w:p>
+          <w:p>
+            <w:pPr>
+              <w:pStyle w:val="a3"/>
+            </w:pPr>
+            <w:r>
+              <w:t>4. В конце дня загрузи</w:t>
+            </w:r>
+            <w:r>
+              <w:t>ла</w:t>
+            </w:r>
+            <w:r>
+              <w:t xml:space="preserve"> все материалы проекта </w:t>
+            </w:r>
+            <w:r>
+              <w:t xml:space="preserve">на </w:t>
+            </w:r>
+            <w:proofErr w:type="spellStart"/>
+            <w:r>
+              <w:rPr>
+                <w:lang w:val="en-US"/>
+              </w:rPr>
+              <w:t>github</w:t>
+            </w:r>
+            <w:proofErr w:type="spellEnd"/>
+            <w:r>
+              <w:t xml:space="preserve">. </w:t>
+            </w:r>
+          </w:p>
+        </w:tc>
+        <w:tc>
+          <w:tcPr>
+            <w:tcW w:w="755" w:type="pct"/>
+            <w:tcBorders>
+              <w:top w:val="single" w:sz="4" w:space="0" w:color="auto"/>
+              <w:left w:val="single" w:sz="4" w:space="0" w:color="auto"/>
+              <w:bottom w:val="single" w:sz="4" w:space="0" w:color="auto"/>
+              <w:right w:val="single" w:sz="4" w:space="0" w:color="auto"/>
+            </w:tcBorders>
+          </w:tcPr>
+          <w:p>
+            <w:pPr>
+              <w:widowControl w:val="0"/>
+              <w:suppressAutoHyphens/>
+              <w:spacing w:line="256" w:lineRule="auto"/>
+              <w:jc w:val="center"/>
+              <w:rPr>
+                <w:lang w:eastAsia="en-US"/>
+              </w:rPr>
+            </w:pPr>
+          </w:p>
+        </w:tc>
+      </w:tr>
+      <w:tr>
+        <w:tc>
+          <w:tcPr>
+            <w:tcW w:w="453" w:type="pct"/>
+            <w:tcBorders>
+              <w:top w:val="single" w:sz="4" w:space="0" w:color="auto"/>
+              <w:left w:val="single" w:sz="4" w:space="0" w:color="auto"/>
+              <w:bottom w:val="single" w:sz="4" w:space="0" w:color="auto"/>
+              <w:right w:val="single" w:sz="4" w:space="0" w:color="auto"/>
+            </w:tcBorders>
+          </w:tcPr>
+          <w:p>
+            <w:pPr>
+              <w:widowControl w:val="0"/>
+              <w:suppressAutoHyphens/>
+              <w:spacing w:line="256" w:lineRule="auto"/>
+              <w:jc w:val="center"/>
+              <w:rPr>
+                <w:lang w:eastAsia="en-US"/>
+              </w:rPr>
+            </w:pPr>
+            <w:r>
+              <w:rPr>
+                <w:lang w:eastAsia="en-US"/>
+              </w:rPr>
+              <w:lastRenderedPageBreak/>
+              <w:t>14.10.2020</w:t>
+            </w:r>
+          </w:p>
+        </w:tc>
+        <w:tc>
+          <w:tcPr>
+            <w:tcW w:w="834" w:type="pct"/>
+            <w:tcBorders>
+              <w:top w:val="single" w:sz="4" w:space="0" w:color="auto"/>
+              <w:left w:val="single" w:sz="4" w:space="0" w:color="auto"/>
+              <w:bottom w:val="single" w:sz="4" w:space="0" w:color="auto"/>
+              <w:right w:val="single" w:sz="4" w:space="0" w:color="auto"/>
+            </w:tcBorders>
+          </w:tcPr>
+          <w:p>
+            <w:pPr>
+              <w:pStyle w:val="a3"/>
+            </w:pPr>
+            <w:r>
+              <w:t>Разработка модулей информационной системы в соответствии с техническим заданием.</w:t>
+            </w:r>
+          </w:p>
+          <w:p>
+            <w:pPr>
+              <w:widowControl w:val="0"/>
+              <w:suppressAutoHyphens/>
+              <w:spacing w:line="256" w:lineRule="auto"/>
+              <w:jc w:val="both"/>
+              <w:rPr>
+                <w:lang w:eastAsia="en-US"/>
+              </w:rPr>
+            </w:pPr>
+          </w:p>
+        </w:tc>
+        <w:tc>
+          <w:tcPr>
+            <w:tcW w:w="1365" w:type="pct"/>
+            <w:tcBorders>
+              <w:top w:val="single" w:sz="4" w:space="0" w:color="auto"/>
+              <w:left w:val="single" w:sz="4" w:space="0" w:color="auto"/>
+              <w:bottom w:val="single" w:sz="4" w:space="0" w:color="auto"/>
+              <w:right w:val="single" w:sz="4" w:space="0" w:color="auto"/>
+            </w:tcBorders>
+          </w:tcPr>
+          <w:p>
+            <w:r>
+              <w:t>Провести анализ средств разработки и определиться с выбором. Начать разработку информационной системы</w:t>
+            </w:r>
+          </w:p>
+          <w:p>
+            <w:pPr>
+              <w:widowControl w:val="0"/>
+              <w:suppressAutoHyphens/>
+              <w:spacing w:line="256" w:lineRule="auto"/>
+              <w:jc w:val="both"/>
+              <w:rPr>
+                <w:lang w:eastAsia="en-US"/>
+              </w:rPr>
+            </w:pPr>
+          </w:p>
+        </w:tc>
+        <w:tc>
+          <w:tcPr>
+            <w:tcW w:w="1592" w:type="pct"/>
+            <w:tcBorders>
+              <w:top w:val="single" w:sz="4" w:space="0" w:color="auto"/>
+              <w:left w:val="single" w:sz="4" w:space="0" w:color="auto"/>
+              <w:bottom w:val="single" w:sz="4" w:space="0" w:color="auto"/>
+              <w:right w:val="single" w:sz="4" w:space="0" w:color="auto"/>
+            </w:tcBorders>
+          </w:tcPr>
+          <w:p>
+            <w:pPr>
+              <w:pStyle w:val="a3"/>
+            </w:pPr>
+            <w:r>
+              <w:t>1. Провела</w:t>
+            </w:r>
+            <w:r>
+              <w:t xml:space="preserve"> анализ средств разработки</w:t>
+            </w:r>
+            <w:r>
+              <w:t xml:space="preserve"> </w:t>
+            </w:r>
+            <w:r>
+              <w:t>информационной системы. Сопоста</w:t>
+            </w:r>
+            <w:r>
+              <w:t>вила</w:t>
+            </w:r>
+            <w:r>
+              <w:t xml:space="preserve"> их достоинства и недостатки. Представ</w:t>
+            </w:r>
+            <w:r>
+              <w:t>ила</w:t>
+            </w:r>
+            <w:r>
+              <w:t xml:space="preserve"> результаты анал</w:t>
+            </w:r>
+            <w:r>
+              <w:t>иза в табличной форме. Обосновала</w:t>
+            </w:r>
+            <w:r>
+              <w:t xml:space="preserve"> выбор средства разработки. </w:t>
+            </w:r>
+          </w:p>
+          <w:p>
+            <w:pPr>
+              <w:pStyle w:val="a3"/>
+            </w:pPr>
+            <w:r>
+              <w:t>2. Начала</w:t>
+            </w:r>
+            <w:r>
+              <w:t xml:space="preserve"> разработку ИС при помощи выбранных программных средств. </w:t>
+            </w:r>
+          </w:p>
+          <w:p>
+            <w:pPr>
+              <w:pStyle w:val="a3"/>
+            </w:pPr>
+            <w:r>
+              <w:t xml:space="preserve">3. В конце дня загрузила все материалы проекта на </w:t>
+            </w:r>
+            <w:proofErr w:type="spellStart"/>
+            <w:r>
+              <w:rPr>
+                <w:lang w:val="en-US"/>
+              </w:rPr>
+              <w:t>github</w:t>
+            </w:r>
+            <w:proofErr w:type="spellEnd"/>
+            <w:r>
+              <w:t>.</w:t>
+            </w:r>
+          </w:p>
+        </w:tc>
+        <w:tc>
+          <w:tcPr>
+            <w:tcW w:w="755" w:type="pct"/>
+            <w:tcBorders>
+              <w:top w:val="single" w:sz="4" w:space="0" w:color="auto"/>
+              <w:left w:val="single" w:sz="4" w:space="0" w:color="auto"/>
+              <w:bottom w:val="single" w:sz="4" w:space="0" w:color="auto"/>
+              <w:right w:val="single" w:sz="4" w:space="0" w:color="auto"/>
+            </w:tcBorders>
+          </w:tcPr>
+          <w:p>
+            <w:pPr>
+              <w:widowControl w:val="0"/>
+              <w:suppressAutoHyphens/>
+              <w:spacing w:line="256" w:lineRule="auto"/>
+              <w:jc w:val="center"/>
+              <w:rPr>
+                <w:lang w:eastAsia="en-US"/>
+              </w:rPr>
+            </w:pPr>
+          </w:p>
+        </w:tc>
+      </w:tr>
+      <w:tr>
+        <w:tc>
+          <w:tcPr>
+            <w:tcW w:w="453" w:type="pct"/>
+            <w:tcBorders>
+              <w:top w:val="single" w:sz="4" w:space="0" w:color="auto"/>
+              <w:left w:val="single" w:sz="4" w:space="0" w:color="auto"/>
+              <w:bottom w:val="single" w:sz="4" w:space="0" w:color="auto"/>
+              <w:right w:val="single" w:sz="4" w:space="0" w:color="auto"/>
+            </w:tcBorders>
+          </w:tcPr>
+          <w:p>
+            <w:pPr>
+              <w:widowControl w:val="0"/>
+              <w:suppressAutoHyphens/>
+              <w:spacing w:line="256" w:lineRule="auto"/>
+              <w:jc w:val="center"/>
+              <w:rPr>
+                <w:lang w:eastAsia="en-US"/>
+              </w:rPr>
+            </w:pPr>
+            <w:r>
+              <w:rPr>
+                <w:lang w:eastAsia="en-US"/>
+              </w:rPr>
+              <w:t>15.10.2020</w:t>
+            </w:r>
+          </w:p>
+        </w:tc>
+        <w:tc>
+          <w:tcPr>
+            <w:tcW w:w="834" w:type="pct"/>
+            <w:tcBorders>
+              <w:top w:val="single" w:sz="4" w:space="0" w:color="auto"/>
+              <w:left w:val="single" w:sz="4" w:space="0" w:color="auto"/>
+              <w:bottom w:val="single" w:sz="4" w:space="0" w:color="auto"/>
+              <w:right w:val="single" w:sz="4" w:space="0" w:color="auto"/>
+            </w:tcBorders>
+          </w:tcPr>
+          <w:p>
+            <w:pPr>
+              <w:pStyle w:val="a3"/>
+            </w:pPr>
+            <w:r>
+              <w:t>Разработка модулей информационной системы в соответствии с техническим заданием</w:t>
+            </w:r>
+            <w:r>
+              <w:t>.</w:t>
+            </w:r>
+          </w:p>
+        </w:tc>
+        <w:tc>
+          <w:tcPr>
+            <w:tcW w:w="1365" w:type="pct"/>
+            <w:tcBorders>
+              <w:top w:val="single" w:sz="4" w:space="0" w:color="auto"/>
+              <w:left w:val="single" w:sz="4" w:space="0" w:color="auto"/>
+              <w:bottom w:val="single" w:sz="4" w:space="0" w:color="auto"/>
+              <w:right w:val="single" w:sz="4" w:space="0" w:color="auto"/>
+            </w:tcBorders>
+          </w:tcPr>
+          <w:p>
+            <w:pPr>
+              <w:widowControl w:val="0"/>
+              <w:suppressAutoHyphens/>
+              <w:spacing w:line="256" w:lineRule="auto"/>
+              <w:jc w:val="both"/>
+              <w:rPr>
+                <w:lang w:eastAsia="en-US"/>
+              </w:rPr>
+            </w:pPr>
+            <w:r>
+              <w:t xml:space="preserve">Разработка </w:t>
+            </w:r>
+            <w:r>
+              <w:t>информационной системы</w:t>
+            </w:r>
+          </w:p>
+        </w:tc>
+        <w:tc>
+          <w:tcPr>
+            <w:tcW w:w="1592" w:type="pct"/>
+            <w:tcBorders>
+              <w:top w:val="single" w:sz="4" w:space="0" w:color="auto"/>
+              <w:left w:val="single" w:sz="4" w:space="0" w:color="auto"/>
+              <w:bottom w:val="single" w:sz="4" w:space="0" w:color="auto"/>
+              <w:right w:val="single" w:sz="4" w:space="0" w:color="auto"/>
+            </w:tcBorders>
+          </w:tcPr>
+          <w:p>
+            <w:pPr>
+              <w:pStyle w:val="a3"/>
+            </w:pPr>
+            <w:r>
+              <w:t>1. Продолжи</w:t>
+            </w:r>
+            <w:r>
+              <w:t>ла</w:t>
+            </w:r>
+            <w:r>
+              <w:t xml:space="preserve"> разработку </w:t>
+            </w:r>
+            <w:r>
+              <w:t xml:space="preserve">информационной системы. Провела </w:t>
+            </w:r>
+            <w:r>
+              <w:t xml:space="preserve">тестирование. </w:t>
+            </w:r>
+            <w:r>
+              <w:t>Согласовала</w:t>
+            </w:r>
+            <w:r>
+              <w:t xml:space="preserve"> прототип с представителями заказчика. </w:t>
+            </w:r>
+          </w:p>
+          <w:p>
+            <w:pPr>
+              <w:pStyle w:val="a3"/>
+            </w:pPr>
+            <w:r>
+              <w:t xml:space="preserve">2. В конце дня загрузила все материалы проекта на </w:t>
+            </w:r>
+            <w:proofErr w:type="spellStart"/>
+            <w:r>
+              <w:rPr>
+                <w:lang w:val="en-US"/>
+              </w:rPr>
+              <w:t>github</w:t>
+            </w:r>
+            <w:proofErr w:type="spellEnd"/>
+            <w:r>
+              <w:t>.</w:t>
+            </w:r>
+          </w:p>
+        </w:tc>
+        <w:tc>
+          <w:tcPr>
+            <w:tcW w:w="755" w:type="pct"/>
+            <w:tcBorders>
+              <w:top w:val="single" w:sz="4" w:space="0" w:color="auto"/>
+              <w:left w:val="single" w:sz="4" w:space="0" w:color="auto"/>
+              <w:bottom w:val="single" w:sz="4" w:space="0" w:color="auto"/>
+              <w:right w:val="single" w:sz="4" w:space="0" w:color="auto"/>
+            </w:tcBorders>
+          </w:tcPr>
+          <w:p>
+            <w:pPr>
+              <w:widowControl w:val="0"/>
+              <w:suppressAutoHyphens/>
+              <w:spacing w:line="256" w:lineRule="auto"/>
+              <w:jc w:val="center"/>
+              <w:rPr>
+                <w:lang w:eastAsia="en-US"/>
+              </w:rPr>
+            </w:pPr>
+          </w:p>
+        </w:tc>
+      </w:tr>
+      <w:tr>
+        <w:tc>
+          <w:tcPr>
+            <w:tcW w:w="453" w:type="pct"/>
+            <w:tcBorders>
+              <w:top w:val="single" w:sz="4" w:space="0" w:color="auto"/>
+              <w:left w:val="single" w:sz="4" w:space="0" w:color="auto"/>
+              <w:bottom w:val="single" w:sz="4" w:space="0" w:color="auto"/>
+              <w:right w:val="single" w:sz="4" w:space="0" w:color="auto"/>
+            </w:tcBorders>
+          </w:tcPr>
+          <w:p>
+            <w:pPr>
+              <w:widowControl w:val="0"/>
+              <w:suppressAutoHyphens/>
+              <w:spacing w:line="256" w:lineRule="auto"/>
+              <w:jc w:val="center"/>
+              <w:rPr>
+                <w:lang w:eastAsia="en-US"/>
+              </w:rPr>
+            </w:pPr>
+            <w:r>
+              <w:rPr>
+                <w:lang w:eastAsia="en-US"/>
+              </w:rPr>
+              <w:t>16.10.2020</w:t>
+            </w:r>
+          </w:p>
+        </w:tc>
+        <w:tc>
+          <w:tcPr>
+            <w:tcW w:w="834" w:type="pct"/>
+            <w:tcBorders>
+              <w:top w:val="single" w:sz="4" w:space="0" w:color="auto"/>
+              <w:left w:val="single" w:sz="4" w:space="0" w:color="auto"/>
+              <w:bottom w:val="single" w:sz="4" w:space="0" w:color="auto"/>
+              <w:right w:val="single" w:sz="4" w:space="0" w:color="auto"/>
+            </w:tcBorders>
+          </w:tcPr>
+          <w:p>
+            <w:pPr>
+              <w:pStyle w:val="a3"/>
+            </w:pPr>
+            <w:r>
+              <w:t>Разработка технической документации на эксплуатацию информационной системы.</w:t>
+            </w:r>
+          </w:p>
+          <w:p>
+            <w:pPr>
+              <w:widowControl w:val="0"/>
+              <w:suppressAutoHyphens/>
+              <w:spacing w:line="256" w:lineRule="auto"/>
+              <w:jc w:val="both"/>
+              <w:rPr>
+                <w:lang w:eastAsia="en-US"/>
+              </w:rPr>
+            </w:pPr>
+          </w:p>
+        </w:tc>
+        <w:tc>
+          <w:tcPr>
+            <w:tcW w:w="1365" w:type="pct"/>
+            <w:tcBorders>
+              <w:top w:val="single" w:sz="4" w:space="0" w:color="auto"/>
+              <w:left w:val="single" w:sz="4" w:space="0" w:color="auto"/>
+              <w:bottom w:val="single" w:sz="4" w:space="0" w:color="auto"/>
+              <w:right w:val="single" w:sz="4" w:space="0" w:color="auto"/>
+            </w:tcBorders>
+          </w:tcPr>
+          <w:p>
+            <w:pPr>
+              <w:rPr>
+                <w:sz w:val="36"/>
+                <w:szCs w:val="36"/>
+              </w:rPr>
+            </w:pPr>
+            <w:r>
+              <w:t>Разработайте руководство пользователя ИС</w:t>
+            </w:r>
+          </w:p>
+          <w:p>
+            <w:pPr>
+              <w:widowControl w:val="0"/>
+              <w:suppressAutoHyphens/>
+              <w:spacing w:line="256" w:lineRule="auto"/>
+              <w:jc w:val="both"/>
+              <w:rPr>
+                <w:lang w:eastAsia="en-US"/>
+              </w:rPr>
+            </w:pPr>
+          </w:p>
+        </w:tc>
+        <w:tc>
+          <w:tcPr>
+            <w:tcW w:w="1592" w:type="pct"/>
+            <w:tcBorders>
+              <w:top w:val="single" w:sz="4" w:space="0" w:color="auto"/>
+              <w:left w:val="single" w:sz="4" w:space="0" w:color="auto"/>
+              <w:bottom w:val="single" w:sz="4" w:space="0" w:color="auto"/>
+              <w:right w:val="single" w:sz="4" w:space="0" w:color="auto"/>
+            </w:tcBorders>
+          </w:tcPr>
+          <w:p>
+            <w:pPr>
+              <w:pStyle w:val="a3"/>
+            </w:pPr>
+            <w:r>
+              <w:t>1. Изучи</w:t>
+            </w:r>
+            <w:r>
+              <w:t>ла</w:t>
+            </w:r>
+            <w:r>
+              <w:t xml:space="preserve"> материалы по разработке руководства пользователя </w:t>
+            </w:r>
+            <w:r>
+              <w:t>РД 50-34.698-90</w:t>
+            </w:r>
+          </w:p>
+          <w:p>
+            <w:pPr>
+              <w:pStyle w:val="a3"/>
+            </w:pPr>
+            <w:r>
+              <w:t>2. Разработ</w:t>
+            </w:r>
+            <w:r>
+              <w:t>ала</w:t>
+            </w:r>
+            <w:r>
+              <w:t xml:space="preserve"> документ Руководство пользователя ИС </w:t>
+            </w:r>
+            <w:r>
+              <w:t>онлайн-продаж торговой фирмы Ramalis</w:t>
+            </w:r>
+            <w:r>
+              <w:t xml:space="preserve"> </w:t>
+            </w:r>
+            <w:r>
+              <w:t xml:space="preserve">в соответствии с рекомендациями. </w:t>
+            </w:r>
+          </w:p>
+          <w:p>
+            <w:pPr>
+              <w:pStyle w:val="a3"/>
+            </w:pPr>
+            <w:r>
+              <w:lastRenderedPageBreak/>
+              <w:t>3. Продолжи</w:t>
+            </w:r>
+            <w:r>
+              <w:t>ла</w:t>
+            </w:r>
+            <w:r>
+              <w:t xml:space="preserve"> разработку и тестирование ИС. </w:t>
+            </w:r>
+          </w:p>
+          <w:p>
+            <w:pPr>
+              <w:pStyle w:val="a3"/>
+            </w:pPr>
+            <w:r>
+              <w:t xml:space="preserve">4. В конце дня загрузила все материалы проекта на </w:t>
+            </w:r>
+            <w:proofErr w:type="spellStart"/>
+            <w:r>
+              <w:rPr>
+                <w:lang w:val="en-US"/>
+              </w:rPr>
+              <w:t>github</w:t>
+            </w:r>
+            <w:proofErr w:type="spellEnd"/>
+            <w:r>
+              <w:t>.</w:t>
+            </w:r>
+          </w:p>
+        </w:tc>
+        <w:tc>
+          <w:tcPr>
+            <w:tcW w:w="755" w:type="pct"/>
+            <w:tcBorders>
+              <w:top w:val="single" w:sz="4" w:space="0" w:color="auto"/>
+              <w:left w:val="single" w:sz="4" w:space="0" w:color="auto"/>
+              <w:bottom w:val="single" w:sz="4" w:space="0" w:color="auto"/>
+              <w:right w:val="single" w:sz="4" w:space="0" w:color="auto"/>
+            </w:tcBorders>
+          </w:tcPr>
+          <w:p>
+            <w:pPr>
+              <w:widowControl w:val="0"/>
+              <w:suppressAutoHyphens/>
+              <w:spacing w:line="256" w:lineRule="auto"/>
+              <w:jc w:val="center"/>
+              <w:rPr>
+                <w:lang w:eastAsia="en-US"/>
+              </w:rPr>
+            </w:pPr>
+          </w:p>
+        </w:tc>
+      </w:tr>
+      <w:tr>
+        <w:tc>
+          <w:tcPr>
+            <w:tcW w:w="453" w:type="pct"/>
+            <w:tcBorders>
+              <w:top w:val="single" w:sz="4" w:space="0" w:color="auto"/>
+              <w:left w:val="single" w:sz="4" w:space="0" w:color="auto"/>
+              <w:bottom w:val="single" w:sz="4" w:space="0" w:color="auto"/>
+              <w:right w:val="single" w:sz="4" w:space="0" w:color="auto"/>
+            </w:tcBorders>
+          </w:tcPr>
+          <w:p>
+            <w:pPr>
+              <w:widowControl w:val="0"/>
+              <w:suppressAutoHyphens/>
+              <w:spacing w:line="256" w:lineRule="auto"/>
+              <w:jc w:val="center"/>
+              <w:rPr>
+                <w:lang w:eastAsia="en-US"/>
+              </w:rPr>
+            </w:pPr>
+            <w:r>
+              <w:rPr>
+                <w:lang w:eastAsia="en-US"/>
+              </w:rPr>
+              <w:lastRenderedPageBreak/>
+              <w:t>17.10.2020</w:t>
+            </w:r>
+          </w:p>
+        </w:tc>
+        <w:tc>
+          <w:tcPr>
+            <w:tcW w:w="834" w:type="pct"/>
+            <w:tcBorders>
+              <w:top w:val="single" w:sz="4" w:space="0" w:color="auto"/>
+              <w:left w:val="single" w:sz="4" w:space="0" w:color="auto"/>
+              <w:bottom w:val="single" w:sz="4" w:space="0" w:color="auto"/>
+              <w:right w:val="single" w:sz="4" w:space="0" w:color="auto"/>
+            </w:tcBorders>
+          </w:tcPr>
+          <w:p>
+            <w:pPr>
+              <w:pStyle w:val="a3"/>
+            </w:pPr>
+            <w:r>
+              <w:t>Тестирование информационной системы на этапе опытной эксплуатации. Оценка информационной системы для выявления возможности её модернизации.</w:t>
+            </w:r>
+          </w:p>
+        </w:tc>
+        <w:tc>
+          <w:tcPr>
+            <w:tcW w:w="1365" w:type="pct"/>
+            <w:tcBorders>
+              <w:top w:val="single" w:sz="4" w:space="0" w:color="auto"/>
+              <w:left w:val="single" w:sz="4" w:space="0" w:color="auto"/>
+              <w:bottom w:val="single" w:sz="4" w:space="0" w:color="auto"/>
+              <w:right w:val="single" w:sz="4" w:space="0" w:color="auto"/>
+            </w:tcBorders>
+          </w:tcPr>
+          <w:p>
+            <w:pPr>
+              <w:rPr>
+                <w:sz w:val="36"/>
+                <w:szCs w:val="36"/>
+              </w:rPr>
+            </w:pPr>
+            <w:r>
+              <w:t>Подготовить отчёт по результатам практики</w:t>
+            </w:r>
+          </w:p>
+          <w:p>
+            <w:pPr>
+              <w:widowControl w:val="0"/>
+              <w:suppressAutoHyphens/>
+              <w:spacing w:line="256" w:lineRule="auto"/>
+              <w:jc w:val="both"/>
+              <w:rPr>
+                <w:lang w:eastAsia="en-US"/>
+              </w:rPr>
+            </w:pPr>
+          </w:p>
+        </w:tc>
+        <w:tc>
+          <w:tcPr>
+            <w:tcW w:w="1592" w:type="pct"/>
+            <w:tcBorders>
+              <w:top w:val="single" w:sz="4" w:space="0" w:color="auto"/>
+              <w:left w:val="single" w:sz="4" w:space="0" w:color="auto"/>
+              <w:bottom w:val="single" w:sz="4" w:space="0" w:color="auto"/>
+              <w:right w:val="single" w:sz="4" w:space="0" w:color="auto"/>
+            </w:tcBorders>
+          </w:tcPr>
+          <w:p>
+            <w:pPr>
+              <w:pStyle w:val="a3"/>
+            </w:pPr>
+            <w:r>
+              <w:t>1. Проверила</w:t>
+            </w:r>
+            <w:r>
+              <w:t xml:space="preserve"> комплект документации по практике. </w:t>
+            </w:r>
+          </w:p>
+          <w:p>
+            <w:pPr>
+              <w:pStyle w:val="a3"/>
+            </w:pPr>
+            <w:r>
+              <w:t>2. Проверила корректность работы прототипа ИС, подготов</w:t>
+            </w:r>
+            <w:r>
+              <w:t>илась</w:t>
+            </w:r>
+            <w:r>
+              <w:t xml:space="preserve"> к его презентац</w:t>
+            </w:r>
+            <w:bookmarkStart w:id="0" w:name="_GoBack"/>
+            <w:bookmarkEnd w:id="0"/>
+            <w:r>
+              <w:t xml:space="preserve">ии. </w:t>
+            </w:r>
+          </w:p>
+          <w:p>
+            <w:pPr>
+              <w:pStyle w:val="a3"/>
+            </w:pPr>
+            <w:r>
+              <w:t>3. Прове</w:t>
+            </w:r>
+            <w:r>
+              <w:t>ла</w:t>
+            </w:r>
+            <w:r>
+              <w:t xml:space="preserve"> презентацию ИС в подгруппе. </w:t>
+            </w:r>
+          </w:p>
+          <w:p>
+            <w:pPr>
+              <w:pStyle w:val="a3"/>
+            </w:pPr>
+            <w:r>
+              <w:t>4. Оформила отчёт по практике.</w:t>
+            </w:r>
+          </w:p>
+          <w:p>
+            <w:pPr>
+              <w:pStyle w:val="a3"/>
+            </w:pPr>
+            <w:r>
+              <w:t>5. Сда</w:t>
+            </w:r>
+            <w:r>
+              <w:t>ла</w:t>
+            </w:r>
+            <w:r>
+              <w:t xml:space="preserve"> комплект документов и материалов по практике. Отчёт в печатном виде.</w:t>
+            </w:r>
+          </w:p>
+        </w:tc>
+        <w:tc>
+          <w:tcPr>
+            <w:tcW w:w="755" w:type="pct"/>
+            <w:tcBorders>
+              <w:top w:val="single" w:sz="4" w:space="0" w:color="auto"/>
+              <w:left w:val="single" w:sz="4" w:space="0" w:color="auto"/>
+              <w:bottom w:val="single" w:sz="4" w:space="0" w:color="auto"/>
+              <w:right w:val="single" w:sz="4" w:space="0" w:color="auto"/>
+            </w:tcBorders>
+          </w:tcPr>
+          <w:p>
+            <w:pPr>
+              <w:widowControl w:val="0"/>
+              <w:suppressAutoHyphens/>
+              <w:spacing w:line="256" w:lineRule="auto"/>
+              <w:jc w:val="center"/>
+              <w:rPr>
+                <w:lang w:eastAsia="en-US"/>
+              </w:rPr>
+            </w:pPr>
+          </w:p>
+        </w:tc>
+      </w:tr>
     </w:tbl>
     <w:p>
       <w:pPr>
@@ -1509,16 +2654,8 @@
         <w:t>Подпись практиканта</w:t>
       </w:r>
       <w:r>
-        <w:t xml:space="preserve"> </w:t>
+        <w:t xml:space="preserve"> (Изотова С. А.) </w:t>
       </w:r>
-      <w:r>
-        <w:t>(Изотова С. А.)</w:t>
-      </w:r>
-      <w:r>
-        <w:t xml:space="preserve"> </w:t>
-      </w:r>
-      <w:bookmarkStart w:id="0" w:name="_GoBack"/>
-      <w:bookmarkEnd w:id="0"/>
       <w:r>
         <w:t>________________</w:t>
       </w:r>
@@ -2109,6 +3246,24 @@
       <w:lang w:eastAsia="ru-RU"/>
     </w:rPr>
   </w:style>
+  <w:style w:type="paragraph" w:styleId="2">
+    <w:name w:val="heading 2"/>
+    <w:basedOn w:val="a"/>
+    <w:link w:val="20"/>
+    <w:uiPriority w:val="9"/>
+    <w:qFormat/>
+    <w:rsid w:val="00DE499D"/>
+    <w:pPr>
+      <w:spacing w:before="100" w:beforeAutospacing="1" w:after="100" w:afterAutospacing="1"/>
+      <w:outlineLvl w:val="1"/>
+    </w:pPr>
+    <w:rPr>
+      <w:b/>
+      <w:bCs/>
+      <w:sz w:val="36"/>
+      <w:szCs w:val="36"/>
+    </w:rPr>
+  </w:style>
   <w:style w:type="character" w:default="1" w:styleId="a0">
     <w:name w:val="Default Paragraph Font"/>
     <w:uiPriority w:val="1"/>
@@ -2135,6 +3290,31 @@
     <w:uiPriority w:val="99"/>
     <w:semiHidden/>
     <w:unhideWhenUsed/>
+  </w:style>
+  <w:style w:type="paragraph" w:styleId="a3">
+    <w:name w:val="Normal (Web)"/>
+    <w:basedOn w:val="a"/>
+    <w:uiPriority w:val="99"/>
+    <w:unhideWhenUsed/>
+    <w:rsid w:val="00AC2DDB"/>
+    <w:pPr>
+      <w:spacing w:before="100" w:beforeAutospacing="1" w:after="100" w:afterAutospacing="1"/>
+    </w:pPr>
+  </w:style>
+  <w:style w:type="character" w:customStyle="1" w:styleId="20">
+    <w:name w:val="Заголовок 2 Знак"/>
+    <w:basedOn w:val="a0"/>
+    <w:link w:val="2"/>
+    <w:uiPriority w:val="9"/>
+    <w:rsid w:val="00DE499D"/>
+    <w:rPr>
+      <w:rFonts w:ascii="Times New Roman" w:eastAsia="Times New Roman" w:hAnsi="Times New Roman" w:cs="Times New Roman"/>
+      <w:b/>
+      <w:bCs/>
+      <w:sz w:val="36"/>
+      <w:szCs w:val="36"/>
+      <w:lang w:eastAsia="ru-RU"/>
+    </w:rPr>
   </w:style>
 </w:styles>
 </file>
@@ -2432,4 +3612,16 @@
     </a:ext>
   </a:extLst>
 </a:theme>
+</file>
+
+<file path=customXml/item1.xml><?xml version="1.0" encoding="utf-8"?>
+<b:Sources xmlns:b="http://schemas.openxmlformats.org/officeDocument/2006/bibliography" xmlns="http://schemas.openxmlformats.org/officeDocument/2006/bibliography" SelectedStyle="\APASixthEditionOfficeOnline.xsl" StyleName="APA" Version="6"/>
+</file>
+
+<file path=customXml/itemProps1.xml><?xml version="1.0" encoding="utf-8"?>
+<ds:datastoreItem xmlns:ds="http://schemas.openxmlformats.org/officeDocument/2006/customXml" ds:itemID="{144A9F10-C58A-4295-90A6-DEC8A299120C}">
+  <ds:schemaRefs>
+    <ds:schemaRef ds:uri="http://schemas.openxmlformats.org/officeDocument/2006/bibliography"/>
+  </ds:schemaRefs>
+</ds:datastoreItem>
 </file>
--- a/Изотова. Дневник ПМ 05.docx
+++ b/Изотова. Дневник ПМ 05.docx
@@ -1636,16 +1636,11 @@
               <w:t>3</w:t>
             </w:r>
             <w:r>
-              <w:t xml:space="preserve">. </w:t>
-            </w:r>
-            <w:proofErr w:type="spellStart"/>
-            <w:r>
-              <w:t>Проведи</w:t>
+              <w:t>. Прове</w:t>
             </w:r>
             <w:r>
               <w:t>ла</w:t>
             </w:r>
-            <w:proofErr w:type="spellEnd"/>
             <w:r>
               <w:t xml:space="preserve"> опрос пользователей, </w:t>
             </w:r>
@@ -1802,16 +1797,7 @@
               <w:pStyle w:val="a3"/>
             </w:pPr>
             <w:r>
-              <w:t xml:space="preserve">1. Провела </w:t>
-            </w:r>
-            <w:r>
-              <w:t>анализ предметной области и сформулир</w:t>
-            </w:r>
-            <w:r>
-              <w:t xml:space="preserve">овала </w:t>
-            </w:r>
-            <w:r>
-              <w:t xml:space="preserve">требования к информационной системе. </w:t>
+              <w:t xml:space="preserve">1. Провела анализ предметной области и сформулировала требования к информационной системе. </w:t>
             </w:r>
           </w:p>
           <w:p>
@@ -1819,10 +1805,7 @@
               <w:pStyle w:val="a3"/>
             </w:pPr>
             <w:r>
-              <w:t>2. Разработа</w:t>
-            </w:r>
-            <w:r>
-              <w:t xml:space="preserve">ла техническое задание на ИС по стандарту </w:t>
+              <w:t xml:space="preserve">2. Разработала техническое задание на ИС по стандарту </w:t>
             </w:r>
             <w:r>
               <w:rPr>
@@ -1840,25 +1823,7 @@
             </w:pPr>
             <w:r>
               <w:lastRenderedPageBreak/>
-              <w:t>3. Прове</w:t>
-            </w:r>
-            <w:r>
-              <w:t>ла</w:t>
-            </w:r>
-            <w:r>
-              <w:t xml:space="preserve"> анализ предметной области на основе структурно-функционального </w:t>
-            </w:r>
-            <w:r>
-              <w:t xml:space="preserve">подхода. </w:t>
-            </w:r>
-            <w:r>
-              <w:t>Разработа</w:t>
-            </w:r>
-            <w:r>
-              <w:t>ла</w:t>
-            </w:r>
-            <w:r>
-              <w:t xml:space="preserve"> диаграммы в качестве приложения к техническому заданию. </w:t>
+              <w:t xml:space="preserve">3. Провела анализ предметной области на основе структурно-функционального подхода. Разработала диаграммы в качестве приложения к техническому заданию. </w:t>
             </w:r>
           </w:p>
           <w:p>
@@ -1866,25 +1831,14 @@
               <w:pStyle w:val="a3"/>
             </w:pPr>
             <w:r>
-              <w:t>4. В конце дня загрузи</w:t>
-            </w:r>
-            <w:r>
-              <w:t>ла</w:t>
-            </w:r>
-            <w:r>
-              <w:t xml:space="preserve"> все материалы проекта </w:t>
-            </w:r>
-            <w:r>
-              <w:t xml:space="preserve">на </w:t>
-            </w:r>
-            <w:proofErr w:type="spellStart"/>
+              <w:t xml:space="preserve">4. В конце дня загрузила все материалы проекта на </w:t>
+            </w:r>
             <w:r>
               <w:rPr>
                 <w:lang w:val="en-US"/>
               </w:rPr>
               <w:t>github</w:t>
             </w:r>
-            <w:proofErr w:type="spellEnd"/>
             <w:r>
               <w:t xml:space="preserve">. </w:t>
             </w:r>
@@ -2015,34 +1969,7 @@
               <w:pStyle w:val="a3"/>
             </w:pPr>
             <w:r>
-              <w:t>1. Провела</w:t>
-            </w:r>
-            <w:r>
-              <w:t xml:space="preserve"> анализ средств разработки</w:t>
-            </w:r>
-            <w:r>
-              <w:t xml:space="preserve"> </w:t>
-            </w:r>
-            <w:r>
-              <w:t>информационной системы. Сопоста</w:t>
-            </w:r>
-            <w:r>
-              <w:t>вила</w:t>
-            </w:r>
-            <w:r>
-              <w:t xml:space="preserve"> их достоинства и недостатки. Представ</w:t>
-            </w:r>
-            <w:r>
-              <w:t>ила</w:t>
-            </w:r>
-            <w:r>
-              <w:t xml:space="preserve"> результаты анал</w:t>
-            </w:r>
-            <w:r>
-              <w:t>иза в табличной форме. Обосновала</w:t>
-            </w:r>
-            <w:r>
-              <w:t xml:space="preserve"> выбор средства разработки. </w:t>
+              <w:t xml:space="preserve">1. Провела анализ средств разработки информационной системы. Сопоставила их достоинства и недостатки. Представила результаты анализа в табличной форме. Обосновала выбор средства разработки. </w:t>
             </w:r>
           </w:p>
           <w:p>
@@ -2050,10 +1977,7 @@
               <w:pStyle w:val="a3"/>
             </w:pPr>
             <w:r>
-              <w:t>2. Начала</w:t>
-            </w:r>
-            <w:r>
-              <w:t xml:space="preserve"> разработку ИС при помощи выбранных программных средств. </w:t>
+              <w:t xml:space="preserve">2. Начала разработку ИС при помощи выбранных программных средств. </w:t>
             </w:r>
           </w:p>
           <w:p>
@@ -2063,14 +1987,12 @@
             <w:r>
               <w:t xml:space="preserve">3. В конце дня загрузила все материалы проекта на </w:t>
             </w:r>
-            <w:proofErr w:type="spellStart"/>
             <w:r>
               <w:rPr>
                 <w:lang w:val="en-US"/>
               </w:rPr>
               <w:t>github</w:t>
             </w:r>
-            <w:proofErr w:type="spellEnd"/>
             <w:r>
               <w:t>.</w:t>
             </w:r>
@@ -2143,10 +2065,7 @@
               <w:pStyle w:val="a3"/>
             </w:pPr>
             <w:r>
-              <w:t>Разработка модулей информационной системы в соответствии с техническим заданием</w:t>
-            </w:r>
-            <w:r>
-              <w:t>.</w:t>
+              <w:t>Разработка модулей информационной системы в соответствии с техническим заданием.</w:t>
             </w:r>
           </w:p>
         </w:tc>
@@ -2193,25 +2112,7 @@
               <w:pStyle w:val="a3"/>
             </w:pPr>
             <w:r>
-              <w:t>1. Продолжи</w:t>
-            </w:r>
-            <w:r>
-              <w:t>ла</w:t>
-            </w:r>
-            <w:r>
-              <w:t xml:space="preserve"> разработку </w:t>
-            </w:r>
-            <w:r>
-              <w:t xml:space="preserve">информационной системы. Провела </w:t>
-            </w:r>
-            <w:r>
-              <w:t xml:space="preserve">тестирование. </w:t>
-            </w:r>
-            <w:r>
-              <w:t>Согласовала</w:t>
-            </w:r>
-            <w:r>
-              <w:t xml:space="preserve"> прототип с представителями заказчика. </w:t>
+              <w:t xml:space="preserve">1. Продолжила разработку информационной системы. Провела тестирование. Согласовала прототип с представителями заказчика. </w:t>
             </w:r>
           </w:p>
           <w:p>
@@ -2221,14 +2122,12 @@
             <w:r>
               <w:t xml:space="preserve">2. В конце дня загрузила все материалы проекта на </w:t>
             </w:r>
-            <w:proofErr w:type="spellStart"/>
             <w:r>
               <w:rPr>
                 <w:lang w:val="en-US"/>
               </w:rPr>
               <w:t>github</w:t>
             </w:r>
-            <w:proofErr w:type="spellEnd"/>
             <w:r>
               <w:t>.</w:t>
             </w:r>
@@ -2364,13 +2263,7 @@
               <w:pStyle w:val="a3"/>
             </w:pPr>
             <w:r>
-              <w:t>1. Изучи</w:t>
-            </w:r>
-            <w:r>
-              <w:t>ла</w:t>
-            </w:r>
-            <w:r>
-              <w:t xml:space="preserve"> материалы по разработке руководства пользователя </w:t>
+              <w:t xml:space="preserve">1. Изучила материалы по разработке руководства пользователя </w:t>
             </w:r>
             <w:r>
               <w:t>РД 50-34.698-90</w:t>
@@ -2381,13 +2274,7 @@
               <w:pStyle w:val="a3"/>
             </w:pPr>
             <w:r>
-              <w:t>2. Разработ</w:t>
-            </w:r>
-            <w:r>
-              <w:t>ала</w:t>
-            </w:r>
-            <w:r>
-              <w:t xml:space="preserve"> документ Руководство пользователя ИС </w:t>
+              <w:t xml:space="preserve">2. Разработала документ Руководство пользователя ИС </w:t>
             </w:r>
             <w:r>
               <w:t>онлайн-продаж торговой фирмы Ramalis</w:t>
@@ -2421,14 +2308,12 @@
             <w:r>
               <w:t xml:space="preserve">4. В конце дня загрузила все материалы проекта на </w:t>
             </w:r>
-            <w:proofErr w:type="spellStart"/>
             <w:r>
               <w:rPr>
                 <w:lang w:val="en-US"/>
               </w:rPr>
               <w:t>github</w:t>
             </w:r>
-            <w:proofErr w:type="spellEnd"/>
             <w:r>
               <w:t>.</w:t>
             </w:r>
@@ -2554,10 +2439,7 @@
               <w:pStyle w:val="a3"/>
             </w:pPr>
             <w:r>
-              <w:t>1. Проверила</w:t>
-            </w:r>
-            <w:r>
-              <w:t xml:space="preserve"> комплект документации по практике. </w:t>
+              <w:t xml:space="preserve">1. Проверила комплект документации по практике. </w:t>
             </w:r>
           </w:p>
           <w:p>
@@ -2565,18 +2447,12 @@
               <w:pStyle w:val="a3"/>
             </w:pPr>
             <w:r>
-              <w:t>2. Проверила корректность работы прототипа ИС, подготов</w:t>
-            </w:r>
-            <w:r>
-              <w:t>илась</w:t>
-            </w:r>
-            <w:r>
-              <w:t xml:space="preserve"> к его презентац</w:t>
+              <w:t>2. Проверила корректность работы прототипа ИС, подгото</w:t>
             </w:r>
             <w:bookmarkStart w:id="0" w:name="_GoBack"/>
             <w:bookmarkEnd w:id="0"/>
             <w:r>
-              <w:t xml:space="preserve">ии. </w:t>
+              <w:t xml:space="preserve">вилась к его презентации. </w:t>
             </w:r>
           </w:p>
           <w:p>
@@ -2584,13 +2460,7 @@
               <w:pStyle w:val="a3"/>
             </w:pPr>
             <w:r>
-              <w:t>3. Прове</w:t>
-            </w:r>
-            <w:r>
-              <w:t>ла</w:t>
-            </w:r>
-            <w:r>
-              <w:t xml:space="preserve"> презентацию ИС в подгруппе. </w:t>
+              <w:t xml:space="preserve">3. Провела презентацию ИС в подгруппе. </w:t>
             </w:r>
           </w:p>
           <w:p>
@@ -2606,13 +2476,7 @@
               <w:pStyle w:val="a3"/>
             </w:pPr>
             <w:r>
-              <w:t>5. Сда</w:t>
-            </w:r>
-            <w:r>
-              <w:t>ла</w:t>
-            </w:r>
-            <w:r>
-              <w:t xml:space="preserve"> комплект документов и материалов по практике. Отчёт в печатном виде.</w:t>
+              <w:t>5. Сдала комплект документов и материалов по практике. Отчёт в печатном виде.</w:t>
             </w:r>
           </w:p>
         </w:tc>
@@ -3619,7 +3483,7 @@
 </file>
 
 <file path=customXml/itemProps1.xml><?xml version="1.0" encoding="utf-8"?>
-<ds:datastoreItem xmlns:ds="http://schemas.openxmlformats.org/officeDocument/2006/customXml" ds:itemID="{144A9F10-C58A-4295-90A6-DEC8A299120C}">
+<ds:datastoreItem xmlns:ds="http://schemas.openxmlformats.org/officeDocument/2006/customXml" ds:itemID="{18700AD5-0F2F-4694-92DE-E564E17EF885}">
   <ds:schemaRefs>
     <ds:schemaRef ds:uri="http://schemas.openxmlformats.org/officeDocument/2006/bibliography"/>
   </ds:schemaRefs>

--- a/Изотова. Дневник ПМ 05.docx
+++ b/Изотова. Дневник ПМ 05.docx
@@ -264,6 +264,15 @@
         <w:rPr>
           <w:lang w:val="en-US"/>
         </w:rPr>
+        <w:t>II</w:t>
+      </w:r>
+      <w:r>
+        <w:t xml:space="preserve"> – </w:t>
+      </w:r>
+      <w:r>
+        <w:rPr>
+          <w:lang w:val="en-US"/>
+        </w:rPr>
         <w:t>I</w:t>
       </w:r>
       <w:r>
@@ -275,6 +284,8 @@
       <w:r>
         <w:t xml:space="preserve"> курса, группы – И1852</w:t>
       </w:r>
+      <w:bookmarkStart w:id="0" w:name="_GoBack"/>
+      <w:bookmarkEnd w:id="0"/>
     </w:p>
     <w:p>
       <w:pPr>
@@ -2447,12 +2458,7 @@
               <w:pStyle w:val="a3"/>
             </w:pPr>
             <w:r>
-              <w:t>2. Проверила корректность работы прототипа ИС, подгото</w:t>
-            </w:r>
-            <w:bookmarkStart w:id="0" w:name="_GoBack"/>
-            <w:bookmarkEnd w:id="0"/>
-            <w:r>
-              <w:t xml:space="preserve">вилась к его презентации. </w:t>
+              <w:t xml:space="preserve">2. Проверила корректность работы прототипа ИС, подготовилась к его презентации. </w:t>
             </w:r>
           </w:p>
           <w:p>
@@ -3483,7 +3489,7 @@
 </file>
 
 <file path=customXml/itemProps1.xml><?xml version="1.0" encoding="utf-8"?>
-<ds:datastoreItem xmlns:ds="http://schemas.openxmlformats.org/officeDocument/2006/customXml" ds:itemID="{18700AD5-0F2F-4694-92DE-E564E17EF885}">
+<ds:datastoreItem xmlns:ds="http://schemas.openxmlformats.org/officeDocument/2006/customXml" ds:itemID="{47B76D24-1FB3-45FC-BD61-D8E0E6A21E9A}">
   <ds:schemaRefs>
     <ds:schemaRef ds:uri="http://schemas.openxmlformats.org/officeDocument/2006/bibliography"/>
   </ds:schemaRefs>

--- a/Изотова. Дневник ПМ 05.docx
+++ b/Изотова. Дневник ПМ 05.docx
@@ -284,8 +284,6 @@
       <w:r>
         <w:t xml:space="preserve"> курса, группы – И1852</w:t>
       </w:r>
-      <w:bookmarkStart w:id="0" w:name="_GoBack"/>
-      <w:bookmarkEnd w:id="0"/>
     </w:p>
     <w:p>
       <w:pPr>
@@ -1630,13 +1628,21 @@
               <w:t>2</w:t>
             </w:r>
             <w:r>
-              <w:t>. Подготовьте вопросы</w:t>
+              <w:t>. Подготовила</w:t>
+            </w:r>
+            <w:r>
+              <w:t xml:space="preserve"> вопросы</w:t>
             </w:r>
             <w:r>
               <w:t xml:space="preserve"> интервью </w:t>
             </w:r>
             <w:r>
-              <w:t xml:space="preserve">для будущих пользователей системы. </w:t>
+              <w:t>для будущих пользователе</w:t>
+            </w:r>
+            <w:bookmarkStart w:id="0" w:name="_GoBack"/>
+            <w:bookmarkEnd w:id="0"/>
+            <w:r>
+              <w:t xml:space="preserve">й системы. </w:t>
             </w:r>
           </w:p>
           <w:p>
@@ -3489,7 +3495,7 @@
 </file>
 
 <file path=customXml/itemProps1.xml><?xml version="1.0" encoding="utf-8"?>
-<ds:datastoreItem xmlns:ds="http://schemas.openxmlformats.org/officeDocument/2006/customXml" ds:itemID="{47B76D24-1FB3-45FC-BD61-D8E0E6A21E9A}">
+<ds:datastoreItem xmlns:ds="http://schemas.openxmlformats.org/officeDocument/2006/customXml" ds:itemID="{986EB521-2224-4A55-92DB-25C07D25A0A4}">
   <ds:schemaRefs>
     <ds:schemaRef ds:uri="http://schemas.openxmlformats.org/officeDocument/2006/bibliography"/>
   </ds:schemaRefs>
